--- a/Project/RCC_PM_ProjectPlan_ver 1.3.docx
+++ b/Project/RCC_PM_ProjectPlan_ver 1.3.docx
@@ -22,19 +22,19 @@
           <wp:anchor distT="0" distB="0" distL="114300" distR="114300" simplePos="0" relativeHeight="251658240" behindDoc="0" locked="0" layoutInCell="1" allowOverlap="1">
             <wp:simplePos x="0" y="0"/>
             <wp:positionH relativeFrom="column">
-              <wp:posOffset>-76835</wp:posOffset>
+              <wp:posOffset>-76200</wp:posOffset>
             </wp:positionH>
             <wp:positionV relativeFrom="paragraph">
               <wp:posOffset>9525</wp:posOffset>
             </wp:positionV>
-            <wp:extent cx="1838325" cy="1924050"/>
-            <wp:effectExtent l="0" t="0" r="9525" b="0"/>
+            <wp:extent cx="1837690" cy="1924050"/>
+            <wp:effectExtent l="0" t="0" r="0" b="0"/>
             <wp:wrapThrough wrapText="bothSides">
               <wp:wrapPolygon edited="0">
                 <wp:start x="0" y="0"/>
                 <wp:lineTo x="0" y="21386"/>
-                <wp:lineTo x="21488" y="21386"/>
-                <wp:lineTo x="21488" y="0"/>
+                <wp:lineTo x="21272" y="21386"/>
+                <wp:lineTo x="21272" y="0"/>
                 <wp:lineTo x="0" y="0"/>
               </wp:wrapPolygon>
             </wp:wrapThrough>
@@ -64,7 +64,7 @@
                   <pic:spPr>
                     <a:xfrm>
                       <a:off x="0" y="0"/>
-                      <a:ext cx="1838325" cy="1924050"/>
+                      <a:ext cx="1837690" cy="1924050"/>
                     </a:xfrm>
                     <a:prstGeom prst="rect">
                       <a:avLst/>
@@ -135,7 +135,17 @@
           <w:i/>
           <w:sz w:val="36"/>
         </w:rPr>
-        <w:t>Residential Communication Channel System</w:t>
+        <w:t xml:space="preserve">Residential Communication Channel </w:t>
+      </w:r>
+      <w:bookmarkStart w:id="0" w:name="_GoBack"/>
+      <w:bookmarkEnd w:id="0"/>
+      <w:r>
+        <w:rPr>
+          <w:b/>
+          <w:i/>
+          <w:sz w:val="36"/>
+        </w:rPr>
+        <w:t>System</w:t>
       </w:r>
     </w:p>
     <w:p>
@@ -163,8 +173,6 @@
         </w:rPr>
         <w:t>3</w:t>
       </w:r>
-      <w:bookmarkStart w:id="0" w:name="_GoBack"/>
-      <w:bookmarkEnd w:id="0"/>
     </w:p>
     <w:p>
       <w:pPr>
@@ -10481,7 +10489,7 @@
 </file>
 
 <file path=customXml/itemProps1.xml><?xml version="1.0" encoding="utf-8"?>
-<ds:datastoreItem xmlns:ds="http://schemas.openxmlformats.org/officeDocument/2006/customXml" ds:itemID="{B4695F5F-03EF-4F29-A834-6D8F8FF76606}">
+<ds:datastoreItem xmlns:ds="http://schemas.openxmlformats.org/officeDocument/2006/customXml" ds:itemID="{6B3F5710-4957-48A3-857E-37A2186CBE0A}">
   <ds:schemaRefs>
     <ds:schemaRef ds:uri="http://schemas.openxmlformats.org/officeDocument/2006/bibliography"/>
   </ds:schemaRefs>

--- a/Project/RCC_PM_ProjectPlan_ver 1.3.docx
+++ b/Project/RCC_PM_ProjectPlan_ver 1.3.docx
@@ -135,17 +135,7 @@
           <w:i/>
           <w:sz w:val="36"/>
         </w:rPr>
-        <w:t xml:space="preserve">Residential Communication Channel </w:t>
-      </w:r>
-      <w:bookmarkStart w:id="0" w:name="_GoBack"/>
-      <w:bookmarkEnd w:id="0"/>
-      <w:r>
-        <w:rPr>
-          <w:b/>
-          <w:i/>
-          <w:sz w:val="36"/>
-        </w:rPr>
-        <w:t>System</w:t>
+        <w:t>Residential Communication Channel System</w:t>
       </w:r>
     </w:p>
     <w:p>
@@ -2298,7 +2288,7 @@
           <w:sz w:val="28"/>
         </w:rPr>
       </w:pPr>
-      <w:bookmarkStart w:id="1" w:name="_Toc528512790"/>
+      <w:bookmarkStart w:id="0" w:name="_Toc528512790"/>
       <w:r>
         <w:rPr>
           <w:b/>
@@ -2307,7 +2297,7 @@
         </w:rPr>
         <w:t>Document Overview</w:t>
       </w:r>
-      <w:bookmarkEnd w:id="1"/>
+      <w:bookmarkEnd w:id="0"/>
     </w:p>
     <w:p>
       <w:pPr>
@@ -2323,7 +2313,7 @@
           <w:sz w:val="28"/>
         </w:rPr>
       </w:pPr>
-      <w:bookmarkStart w:id="2" w:name="_Toc528512791"/>
+      <w:bookmarkStart w:id="1" w:name="_Toc528512791"/>
       <w:r>
         <w:rPr>
           <w:b/>
@@ -2332,7 +2322,7 @@
         </w:rPr>
         <w:t>Purpose</w:t>
       </w:r>
-      <w:bookmarkEnd w:id="2"/>
+      <w:bookmarkEnd w:id="1"/>
     </w:p>
     <w:p>
       <w:pPr>
@@ -2421,7 +2411,7 @@
           <w:sz w:val="28"/>
         </w:rPr>
       </w:pPr>
-      <w:bookmarkStart w:id="3" w:name="_Toc528512792"/>
+      <w:bookmarkStart w:id="2" w:name="_Toc528512792"/>
       <w:r>
         <w:rPr>
           <w:b/>
@@ -2430,7 +2420,7 @@
         </w:rPr>
         <w:t>Audience</w:t>
       </w:r>
-      <w:bookmarkEnd w:id="3"/>
+      <w:bookmarkEnd w:id="2"/>
     </w:p>
     <w:tbl>
       <w:tblPr>
@@ -3011,7 +3001,7 @@
           <w:sz w:val="28"/>
         </w:rPr>
       </w:pPr>
-      <w:bookmarkStart w:id="4" w:name="_Toc528512793"/>
+      <w:bookmarkStart w:id="3" w:name="_Toc528512793"/>
       <w:r>
         <w:rPr>
           <w:b/>
@@ -3020,7 +3010,7 @@
         </w:rPr>
         <w:t>Project Overview</w:t>
       </w:r>
-      <w:bookmarkEnd w:id="4"/>
+      <w:bookmarkEnd w:id="3"/>
     </w:p>
     <w:p>
       <w:pPr>
@@ -3036,7 +3026,7 @@
           <w:sz w:val="28"/>
         </w:rPr>
       </w:pPr>
-      <w:bookmarkStart w:id="5" w:name="_Toc528512794"/>
+      <w:bookmarkStart w:id="4" w:name="_Toc528512794"/>
       <w:r>
         <w:rPr>
           <w:b/>
@@ -3045,7 +3035,7 @@
         </w:rPr>
         <w:t>Objective</w:t>
       </w:r>
-      <w:bookmarkEnd w:id="5"/>
+      <w:bookmarkEnd w:id="4"/>
     </w:p>
     <w:p>
       <w:pPr>
@@ -3252,7 +3242,7 @@
           <w:sz w:val="28"/>
         </w:rPr>
       </w:pPr>
-      <w:bookmarkStart w:id="6" w:name="_Toc528512795"/>
+      <w:bookmarkStart w:id="5" w:name="_Toc528512795"/>
       <w:r>
         <w:rPr>
           <w:b/>
@@ -3261,7 +3251,7 @@
         </w:rPr>
         <w:t>Outcomes</w:t>
       </w:r>
-      <w:bookmarkEnd w:id="6"/>
+      <w:bookmarkEnd w:id="5"/>
     </w:p>
     <w:p>
       <w:pPr>
@@ -3337,7 +3327,7 @@
           <w:sz w:val="28"/>
         </w:rPr>
       </w:pPr>
-      <w:bookmarkStart w:id="7" w:name="_Toc528512796"/>
+      <w:bookmarkStart w:id="6" w:name="_Toc528512796"/>
       <w:r>
         <w:rPr>
           <w:b/>
@@ -3346,7 +3336,7 @@
         </w:rPr>
         <w:t>Deliverable</w:t>
       </w:r>
-      <w:bookmarkEnd w:id="7"/>
+      <w:bookmarkEnd w:id="6"/>
     </w:p>
     <w:tbl>
       <w:tblPr>
@@ -4677,7 +4667,7 @@
           <w:sz w:val="28"/>
         </w:rPr>
       </w:pPr>
-      <w:bookmarkStart w:id="8" w:name="_Toc528512797"/>
+      <w:bookmarkStart w:id="7" w:name="_Toc528512797"/>
       <w:r>
         <w:rPr>
           <w:b/>
@@ -4686,7 +4676,7 @@
         </w:rPr>
         <w:t>Constraint</w:t>
       </w:r>
-      <w:bookmarkEnd w:id="8"/>
+      <w:bookmarkEnd w:id="7"/>
     </w:p>
     <w:p>
       <w:pPr>
@@ -4925,7 +4915,7 @@
           <w:sz w:val="28"/>
         </w:rPr>
       </w:pPr>
-      <w:bookmarkStart w:id="9" w:name="_Toc528512798"/>
+      <w:bookmarkStart w:id="8" w:name="_Toc528512798"/>
       <w:r>
         <w:rPr>
           <w:b/>
@@ -4934,7 +4924,7 @@
         </w:rPr>
         <w:t>Project Development</w:t>
       </w:r>
-      <w:bookmarkEnd w:id="9"/>
+      <w:bookmarkEnd w:id="8"/>
     </w:p>
     <w:p>
       <w:pPr>
@@ -4950,7 +4940,7 @@
           <w:sz w:val="28"/>
         </w:rPr>
       </w:pPr>
-      <w:bookmarkStart w:id="10" w:name="_Toc528512799"/>
+      <w:bookmarkStart w:id="9" w:name="_Toc528512799"/>
       <w:r>
         <w:rPr>
           <w:b/>
@@ -4959,7 +4949,7 @@
         </w:rPr>
         <w:t>Development Architecture &amp; Design</w:t>
       </w:r>
-      <w:bookmarkEnd w:id="10"/>
+      <w:bookmarkEnd w:id="9"/>
     </w:p>
     <w:p>
       <w:pPr>
@@ -4975,7 +4965,7 @@
           <w:sz w:val="28"/>
         </w:rPr>
       </w:pPr>
-      <w:bookmarkStart w:id="11" w:name="_Toc528512800"/>
+      <w:bookmarkStart w:id="10" w:name="_Toc528512800"/>
       <w:r>
         <w:rPr>
           <w:b/>
@@ -4984,7 +4974,7 @@
         </w:rPr>
         <w:t>Development Methodology</w:t>
       </w:r>
-      <w:bookmarkEnd w:id="11"/>
+      <w:bookmarkEnd w:id="10"/>
     </w:p>
     <w:p>
       <w:pPr>
@@ -5853,7 +5843,7 @@
           <w:sz w:val="28"/>
         </w:rPr>
       </w:pPr>
-      <w:bookmarkStart w:id="12" w:name="_Toc528512801"/>
+      <w:bookmarkStart w:id="11" w:name="_Toc528512801"/>
       <w:r>
         <w:rPr>
           <w:b/>
@@ -5862,7 +5852,7 @@
         </w:rPr>
         <w:t>Role &amp; Responsibility</w:t>
       </w:r>
-      <w:bookmarkEnd w:id="12"/>
+      <w:bookmarkEnd w:id="11"/>
     </w:p>
     <w:tbl>
       <w:tblPr>
@@ -6017,8 +6007,26 @@
                 <w:sz w:val="24"/>
                 <w:szCs w:val="24"/>
               </w:rPr>
-              <w:t>Project Manager, Team Leader</w:t>
-            </w:r>
+              <w:t>Project Manager</w:t>
+            </w:r>
+            <w:r>
+              <w:rPr>
+                <w:rFonts w:cstheme="minorHAnsi"/>
+                <w:sz w:val="24"/>
+                <w:szCs w:val="24"/>
+              </w:rPr>
+              <w:t>, Developer, Tester</w:t>
+            </w:r>
+            <w:r>
+              <w:rPr>
+                <w:rFonts w:cstheme="minorHAnsi"/>
+                <w:sz w:val="24"/>
+                <w:szCs w:val="24"/>
+              </w:rPr>
+              <w:t>, Requirement Engineer</w:t>
+            </w:r>
+            <w:bookmarkStart w:id="12" w:name="_GoBack"/>
+            <w:bookmarkEnd w:id="12"/>
           </w:p>
         </w:tc>
         <w:tc>
@@ -6107,7 +6115,15 @@
                 <w:sz w:val="24"/>
                 <w:szCs w:val="24"/>
               </w:rPr>
-              <w:t>Team Advisor, Technical Analysist</w:t>
+              <w:t>Technical Analysist</w:t>
+            </w:r>
+            <w:r>
+              <w:rPr>
+                <w:rFonts w:cstheme="minorHAnsi"/>
+                <w:sz w:val="24"/>
+                <w:szCs w:val="24"/>
+              </w:rPr>
+              <w:t>, Developer, Tester</w:t>
             </w:r>
           </w:p>
         </w:tc>
@@ -6196,7 +6212,23 @@
                 <w:sz w:val="24"/>
                 <w:szCs w:val="24"/>
               </w:rPr>
-              <w:t>Data Analysist, Developer</w:t>
+              <w:t xml:space="preserve">Data </w:t>
+            </w:r>
+            <w:r>
+              <w:rPr>
+                <w:rFonts w:cstheme="minorHAnsi"/>
+                <w:sz w:val="24"/>
+                <w:szCs w:val="24"/>
+              </w:rPr>
+              <w:t>Analysist</w:t>
+            </w:r>
+            <w:r>
+              <w:rPr>
+                <w:rFonts w:cstheme="minorHAnsi"/>
+                <w:sz w:val="24"/>
+                <w:szCs w:val="24"/>
+              </w:rPr>
+              <w:t>, Developer, Tester</w:t>
             </w:r>
           </w:p>
         </w:tc>
@@ -6277,6 +6309,15 @@
                 <w:lang w:val="fr-FR"/>
               </w:rPr>
               <w:t>Mobile Developer</w:t>
+            </w:r>
+            <w:r>
+              <w:rPr>
+                <w:rFonts w:cstheme="minorHAnsi"/>
+                <w:sz w:val="24"/>
+                <w:szCs w:val="24"/>
+                <w:lang w:val="fr-FR"/>
+              </w:rPr>
+              <w:t>, Tester</w:t>
             </w:r>
           </w:p>
         </w:tc>
@@ -6382,6 +6423,14 @@
               </w:rPr>
               <w:t>ASP.NET Developer</w:t>
             </w:r>
+            <w:r>
+              <w:rPr>
+                <w:rFonts w:cstheme="minorHAnsi"/>
+                <w:sz w:val="24"/>
+                <w:szCs w:val="24"/>
+              </w:rPr>
+              <w:t>, Tester</w:t>
+            </w:r>
           </w:p>
         </w:tc>
         <w:tc>
@@ -6499,7 +6548,7 @@
                 <w:sz w:val="24"/>
                 <w:szCs w:val="24"/>
               </w:rPr>
-              <w:t>Test Lead, Team Recorder</w:t>
+              <w:t>Test Lead</w:t>
             </w:r>
           </w:p>
         </w:tc>
@@ -7694,7 +7743,7 @@
                                 <w:sz w:val="24"/>
                                 <w:szCs w:val="24"/>
                               </w:rPr>
-                              <w:t>1</w:t>
+                              <w:t>5</w:t>
                             </w:r>
                             <w:r>
                               <w:rPr>
@@ -7794,7 +7843,7 @@
                           <w:sz w:val="24"/>
                           <w:szCs w:val="24"/>
                         </w:rPr>
-                        <w:t>1</w:t>
+                        <w:t>5</w:t>
                       </w:r>
                       <w:r>
                         <w:rPr>
@@ -7842,7 +7891,7 @@
         <v:path o:extrusionok="f" gradientshapeok="t" o:connecttype="rect"/>
         <o:lock v:ext="edit" aspectratio="t"/>
       </v:shapetype>
-      <v:shape id="_x0000_i1027" type="#_x0000_t75" style="width:11.25pt;height:11.25pt" o:bullet="t">
+      <v:shape id="_x0000_i1042" type="#_x0000_t75" style="width:11.25pt;height:11.25pt" o:bullet="t">
         <v:imagedata r:id="rId1" o:title="msoC978"/>
       </v:shape>
     </w:pict>
@@ -10489,7 +10538,7 @@
 </file>
 
 <file path=customXml/itemProps1.xml><?xml version="1.0" encoding="utf-8"?>
-<ds:datastoreItem xmlns:ds="http://schemas.openxmlformats.org/officeDocument/2006/customXml" ds:itemID="{6B3F5710-4957-48A3-857E-37A2186CBE0A}">
+<ds:datastoreItem xmlns:ds="http://schemas.openxmlformats.org/officeDocument/2006/customXml" ds:itemID="{46AD26D1-11BE-433E-BD05-DDFA920561A9}">
   <ds:schemaRefs>
     <ds:schemaRef ds:uri="http://schemas.openxmlformats.org/officeDocument/2006/bibliography"/>
   </ds:schemaRefs>
